--- a/WIP/DOCS/NGANHANGUNGVIEN_NOIDUNG.docx
+++ b/WIP/DOCS/NGANHANGUNGVIEN_NOIDUNG.docx
@@ -110,8 +110,6 @@
       <w:r>
         <w:t>Ngành nghề</w:t>
       </w:r>
-      <w:bookmarkStart w:id="0" w:name="_GoBack"/>
-      <w:bookmarkEnd w:id="0"/>
     </w:p>
     <w:p>
       <w:pPr>
@@ -239,6 +237,12 @@
       </w:r>
     </w:p>
     <w:p>
+      <w:r>
+        <w:t>Thông tin chi tiết</w:t>
+      </w:r>
+    </w:p>
+    <w:p/>
+    <w:p>
       <w:pPr>
         <w:pStyle w:val="Heading2"/>
       </w:pPr>
@@ -306,16 +310,16 @@
       <w:r>
         <w:t xml:space="preserve">Module đăng ký và đăng nhập cho ứng </w:t>
       </w:r>
-      <w:commentRangeStart w:id="1"/>
+      <w:commentRangeStart w:id="0"/>
       <w:r>
         <w:t>viên</w:t>
       </w:r>
-      <w:commentRangeEnd w:id="1"/>
+      <w:commentRangeEnd w:id="0"/>
       <w:r>
         <w:rPr>
           <w:rStyle w:val="CommentReference"/>
         </w:rPr>
-        <w:commentReference w:id="1"/>
+        <w:commentReference w:id="0"/>
       </w:r>
       <w:r>
         <w:t xml:space="preserve"> </w:t>
@@ -357,7 +361,7 @@
         <w:rPr>
           <w:rStyle w:val="CommentReference"/>
         </w:rPr>
-        <w:commentReference w:id="2"/>
+        <w:commentReference w:id="1"/>
       </w:r>
       <w:r>
         <w:t xml:space="preserve"> </w:t>
@@ -370,6 +374,7 @@
     </w:p>
     <w:p>
       <w:r>
+        <w:lastRenderedPageBreak/>
         <w:t>Đăng nhập sau khi đã tạo tài khoản.</w:t>
       </w:r>
     </w:p>
@@ -378,117 +383,220 @@
         <w:pStyle w:val="Heading2"/>
       </w:pPr>
       <w:r>
+        <w:t xml:space="preserve"> Modules nộp CV online </w:t>
+      </w:r>
+    </w:p>
+    <w:p>
+      <w:r>
+        <w:t>Cho phép ứng viên nộp đơn xin việc online đến nhà tuyển dụng tiếp cận nhanh nhất với nhà tuyển dụ</w:t>
+      </w:r>
+      <w:r>
+        <w:t>ng.</w:t>
+      </w:r>
+    </w:p>
+    <w:p>
+      <w:r>
+        <w:t>Website sẽ cung cấp form để ứng viên cập nhật thông tin CV và upload CV</w:t>
+      </w:r>
+      <w:bookmarkStart w:id="2" w:name="_GoBack"/>
+      <w:bookmarkEnd w:id="2"/>
+    </w:p>
+    <w:p>
+      <w:pPr>
+        <w:pStyle w:val="Heading2"/>
+      </w:pPr>
+      <w:r>
+        <w:t xml:space="preserve">Modules Tài liệu </w:t>
+      </w:r>
+    </w:p>
+    <w:p>
+      <w:r>
+        <w:t xml:space="preserve">Bao gồm các thông tin tài liệu liên quan đến tuyển dụng,… , modules sẽ lưu trữ các tài liệu theo các đường dẫn, giúp người dùng có thể tải tài liệu xuống sử dụng. </w:t>
+      </w:r>
+    </w:p>
+    <w:p>
+      <w:pPr>
+        <w:pStyle w:val="Heading2"/>
+      </w:pPr>
+      <w:r>
+        <w:t xml:space="preserve">Video Đăng video lên website </w:t>
+      </w:r>
+    </w:p>
+    <w:p>
+      <w:r>
+        <w:t>Video được up lên youtube và được nhúng tự động vào hiển thị trên website nhằm tiết kiệm server và đảm bảo về chất lượng trên mọi thiết bị</w:t>
+      </w:r>
+    </w:p>
+    <w:p>
+      <w:pPr>
+        <w:pStyle w:val="Heading2"/>
+      </w:pPr>
+      <w:r>
+        <w:t xml:space="preserve">Module quảng cáo </w:t>
+      </w:r>
+    </w:p>
+    <w:p>
+      <w:r>
+        <w:t>Cho phép up các banner quảng cáo, lựa chọn thứ tự trên dưới cho từng banner. Có thể định rõ ở trang nào sẽ hiển thị nhữ</w:t>
+      </w:r>
+      <w:r>
+        <w:t>ng banner nào</w:t>
+      </w:r>
+    </w:p>
+    <w:p>
+      <w:r>
+        <w:t>Banner thống nhất chỉ có ở trang chủ và hiển thị 2 banner trên phần cập nhật ngày</w:t>
+      </w:r>
+    </w:p>
+    <w:p>
+      <w:pPr>
+        <w:pStyle w:val="Heading2"/>
+      </w:pPr>
+      <w:r>
+        <w:t xml:space="preserve">Module chia sẻ </w:t>
+      </w:r>
+    </w:p>
+    <w:p>
+      <w:r>
+        <w:t>Chia sẻ</w:t>
+      </w:r>
+      <w:r>
+        <w:t xml:space="preserve"> lên facebook, twitter, g+ ...</w:t>
+      </w:r>
+    </w:p>
+    <w:p>
+      <w:pPr>
+        <w:pStyle w:val="Heading2"/>
+      </w:pPr>
+      <w:r>
+        <w:t xml:space="preserve">Module tư vấn trực tuyến </w:t>
+      </w:r>
+    </w:p>
+    <w:p>
+      <w:r>
+        <w:t>Tích hợp các dịch vụ hỗ trợ trực tuyến: livechat, yahoo, skype</w:t>
+      </w:r>
+    </w:p>
+    <w:p>
+      <w:pPr>
+        <w:pStyle w:val="Heading2"/>
+      </w:pPr>
+      <w:r>
+        <w:t xml:space="preserve">Module tin tức </w:t>
+      </w:r>
+    </w:p>
+    <w:p>
+      <w:r>
+        <w:t xml:space="preserve">Tin tức được chia theo các chuyên mục liên quan đến các chuyên mục của website. Chức năng này giúp cho thông tin trên website phong phú hơn, người dùng có thể theo dõi thông tin, cẩm nang du lịch ... </w:t>
+      </w:r>
+    </w:p>
+    <w:p>
+      <w:pPr>
+        <w:rPr>
+          <w:rFonts w:eastAsia="MS Gothic"/>
+        </w:rPr>
+      </w:pPr>
+      <w:r>
+        <w:t>Quản lý danh sách các bài viết: cho phép sửa xóa bài viết đã có trong danh sách bài viết</w:t>
+      </w:r>
+      <w:r>
+        <w:br/>
+      </w:r>
+      <w:r>
+        <w:rPr>
+          <w:rFonts w:ascii="MS Gothic" w:eastAsia="MS Gothic" w:hAnsi="MS Gothic" w:cs="MS Gothic" w:hint="eastAsia"/>
+        </w:rPr>
+        <w:t>✓</w:t>
+      </w:r>
+      <w:r>
+        <w:rPr>
+          <w:rFonts w:eastAsia="MS Gothic"/>
+        </w:rPr>
+        <w:t xml:space="preserve"> Thêm bài viết: cho phép người quản trị đăng thông tin bài viết mới</w:t>
+      </w:r>
+      <w:r>
+        <w:rPr>
+          <w:rFonts w:eastAsia="MS Gothic"/>
+        </w:rPr>
+        <w:br/>
+      </w:r>
+      <w:r>
+        <w:rPr>
+          <w:rFonts w:ascii="MS Gothic" w:eastAsia="MS Gothic" w:hAnsi="MS Gothic" w:cs="MS Gothic" w:hint="eastAsia"/>
+        </w:rPr>
+        <w:t>✓</w:t>
+      </w:r>
+      <w:r>
+        <w:rPr>
+          <w:rFonts w:eastAsia="MS Gothic"/>
+        </w:rPr>
+        <w:t xml:space="preserve"> </w:t>
+      </w:r>
+      <w:r>
+        <w:rPr>
+          <w:rFonts w:eastAsia="MS Gothic"/>
+        </w:rPr>
+        <w:t>Quản lý chủ đề: phân loại chủ đề</w:t>
+      </w:r>
+      <w:r>
+        <w:rPr>
+          <w:rFonts w:eastAsia="MS Gothic"/>
+        </w:rPr>
+        <w:br/>
+      </w:r>
+      <w:r>
+        <w:rPr>
+          <w:rFonts w:ascii="MS Gothic" w:eastAsia="MS Gothic" w:hAnsi="MS Gothic" w:cs="MS Gothic" w:hint="eastAsia"/>
+        </w:rPr>
+        <w:t>✓</w:t>
+      </w:r>
+      <w:r>
+        <w:rPr>
+          <w:rFonts w:eastAsia="MS Gothic"/>
+        </w:rPr>
+        <w:t xml:space="preserve"> Quản lý từ khóa (tags): các từ khoa dùng trong việc SEO</w:t>
+      </w:r>
+      <w:r>
+        <w:rPr>
+          <w:rFonts w:eastAsia="MS Gothic"/>
+        </w:rPr>
+        <w:br/>
+      </w:r>
+      <w:r>
+        <w:rPr>
+          <w:rFonts w:ascii="MS Gothic" w:eastAsia="MS Gothic" w:hAnsi="MS Gothic" w:cs="MS Gothic" w:hint="eastAsia"/>
+        </w:rPr>
+        <w:t>✓</w:t>
+      </w:r>
+      <w:r>
+        <w:rPr>
+          <w:rFonts w:eastAsia="MS Gothic"/>
+        </w:rPr>
+        <w:t xml:space="preserve"> Các nhóm tin: được phân loại thành các nhóm như tin tức mới, tin nổi bật (tự duyệt), thông báo,….</w:t>
+      </w:r>
+      <w:r>
+        <w:rPr>
+          <w:rFonts w:eastAsia="MS Gothic"/>
+        </w:rPr>
+        <w:br/>
+      </w:r>
+      <w:r>
+        <w:rPr>
+          <w:rFonts w:ascii="MS Gothic" w:eastAsia="MS Gothic" w:hAnsi="MS Gothic" w:cs="MS Gothic" w:hint="eastAsia"/>
+        </w:rPr>
         <w:lastRenderedPageBreak/>
-        <w:t xml:space="preserve"> Modules nộp CV online </w:t>
-      </w:r>
-    </w:p>
-    <w:p>
-      <w:r>
-        <w:t>Cho phép ứng viên nộp đơn xin việc online đến nhà tuyển dụng tiếp cận nhanh nhất với nhà tuyển dụ</w:t>
-      </w:r>
-      <w:r>
-        <w:t>ng.</w:t>
-      </w:r>
-    </w:p>
-    <w:p>
-      <w:pPr>
-        <w:pStyle w:val="Heading2"/>
-      </w:pPr>
-      <w:r>
-        <w:t xml:space="preserve">Modules Tài liệu </w:t>
-      </w:r>
-    </w:p>
-    <w:p>
-      <w:r>
-        <w:t xml:space="preserve">Bao gồm các thông tin tài liệu liên quan đến tuyển dụng,… , modules sẽ lưu trữ các tài liệu theo các đường dẫn, giúp người dùng có thể tải tài liệu xuống sử dụng. </w:t>
-      </w:r>
-    </w:p>
-    <w:p>
-      <w:pPr>
-        <w:pStyle w:val="Heading2"/>
-      </w:pPr>
-      <w:r>
-        <w:t xml:space="preserve">Video Đăng video lên website </w:t>
-      </w:r>
-    </w:p>
-    <w:p>
-      <w:r>
-        <w:t>Video được up lên youtube và được nhúng tự động vào hiển thị trên website nhằm tiết kiệm server và đảm bảo về chất lượng trên mọi thiết bị</w:t>
-      </w:r>
-    </w:p>
-    <w:p>
-      <w:pPr>
-        <w:pStyle w:val="Heading2"/>
-      </w:pPr>
-      <w:r>
-        <w:t xml:space="preserve">Module quảng cáo </w:t>
-      </w:r>
-    </w:p>
-    <w:p>
-      <w:r>
-        <w:t>Cho phép up các banner quảng cáo, lựa chọn thứ tự trên dưới cho từng banner. Có thể định rõ ở trang nào sẽ hiển thị nhữ</w:t>
-      </w:r>
-      <w:r>
-        <w:t>ng banner nào</w:t>
-      </w:r>
-    </w:p>
-    <w:p>
-      <w:r>
-        <w:t>Banner thống nhất chỉ có ở trang chủ và hiển thị 2 banner trên phần cập nhật ngày</w:t>
-      </w:r>
-    </w:p>
-    <w:p>
-      <w:pPr>
-        <w:pStyle w:val="Heading2"/>
-      </w:pPr>
-      <w:r>
-        <w:t xml:space="preserve">Module chia sẻ </w:t>
-      </w:r>
-    </w:p>
-    <w:p>
-      <w:r>
-        <w:t>Chia sẻ</w:t>
-      </w:r>
-      <w:r>
-        <w:t xml:space="preserve"> lên facebook, twitter, g+ ...</w:t>
-      </w:r>
-    </w:p>
-    <w:p>
-      <w:pPr>
-        <w:pStyle w:val="Heading2"/>
-      </w:pPr>
-      <w:r>
-        <w:t xml:space="preserve">Module tư vấn trực tuyến </w:t>
-      </w:r>
-    </w:p>
-    <w:p>
-      <w:r>
-        <w:t>Tích hợp các dịch vụ hỗ trợ trực tuyến: livechat, yahoo, skype</w:t>
-      </w:r>
-    </w:p>
-    <w:p>
-      <w:pPr>
-        <w:pStyle w:val="Heading2"/>
-      </w:pPr>
-      <w:r>
-        <w:t xml:space="preserve">Module tin tức </w:t>
-      </w:r>
-    </w:p>
-    <w:p>
-      <w:r>
-        <w:t xml:space="preserve">Tin tức được chia theo các chuyên mục liên quan đến các chuyên mục của website. Chức năng này giúp cho thông tin trên website phong phú hơn, người dùng có thể theo dõi thông tin, cẩm nang du lịch ... </w:t>
-      </w:r>
-    </w:p>
-    <w:p>
-      <w:pPr>
+        <w:t>✓</w:t>
+      </w:r>
+      <w:r>
         <w:rPr>
           <w:rFonts w:eastAsia="MS Gothic"/>
         </w:rPr>
-      </w:pPr>
-      <w:r>
-        <w:t>Quản lý danh sách các bài viết: cho phép sửa xóa bài viết đã có trong danh sách bài viết</w:t>
-      </w:r>
-      <w:r>
+        <w:t xml:space="preserve"> Theo dòng sự kiện: là các sự kiện được thêm vào trong quá trình thêm bài viết</w:t>
+      </w:r>
+      <w:r>
+        <w:rPr>
+          <w:rFonts w:eastAsia="MS Gothic"/>
+        </w:rPr>
         <w:br/>
       </w:r>
       <w:r>
@@ -501,108 +609,12 @@
         <w:rPr>
           <w:rFonts w:eastAsia="MS Gothic"/>
         </w:rPr>
-        <w:t xml:space="preserve"> Thêm bài viết: cho phép người quản trị đăng thông tin bài viết mới</w:t>
+        <w:t xml:space="preserve"> Cấu hình module: cho phép cấu hình hiển thị và cấu hình phân quyền hiển thị</w:t>
       </w:r>
       <w:r>
         <w:rPr>
           <w:rFonts w:eastAsia="MS Gothic"/>
         </w:rPr>
-        <w:br/>
-      </w:r>
-      <w:r>
-        <w:rPr>
-          <w:rFonts w:ascii="MS Gothic" w:eastAsia="MS Gothic" w:hAnsi="MS Gothic" w:cs="MS Gothic" w:hint="eastAsia"/>
-        </w:rPr>
-        <w:t>✓</w:t>
-      </w:r>
-      <w:r>
-        <w:rPr>
-          <w:rFonts w:eastAsia="MS Gothic"/>
-        </w:rPr>
-        <w:t xml:space="preserve"> </w:t>
-      </w:r>
-      <w:r>
-        <w:rPr>
-          <w:rFonts w:eastAsia="MS Gothic"/>
-        </w:rPr>
-        <w:t>Quản lý chủ đề: phân loại chủ đề</w:t>
-      </w:r>
-      <w:r>
-        <w:rPr>
-          <w:rFonts w:eastAsia="MS Gothic"/>
-        </w:rPr>
-        <w:br/>
-      </w:r>
-      <w:r>
-        <w:rPr>
-          <w:rFonts w:ascii="MS Gothic" w:eastAsia="MS Gothic" w:hAnsi="MS Gothic" w:cs="MS Gothic" w:hint="eastAsia"/>
-        </w:rPr>
-        <w:t>✓</w:t>
-      </w:r>
-      <w:r>
-        <w:rPr>
-          <w:rFonts w:eastAsia="MS Gothic"/>
-        </w:rPr>
-        <w:t xml:space="preserve"> Quản lý từ khóa (tags): các từ khoa dùng trong việc SEO</w:t>
-      </w:r>
-      <w:r>
-        <w:rPr>
-          <w:rFonts w:eastAsia="MS Gothic"/>
-        </w:rPr>
-        <w:br/>
-      </w:r>
-      <w:r>
-        <w:rPr>
-          <w:rFonts w:ascii="MS Gothic" w:eastAsia="MS Gothic" w:hAnsi="MS Gothic" w:cs="MS Gothic" w:hint="eastAsia"/>
-        </w:rPr>
-        <w:t>✓</w:t>
-      </w:r>
-      <w:r>
-        <w:rPr>
-          <w:rFonts w:eastAsia="MS Gothic"/>
-        </w:rPr>
-        <w:t xml:space="preserve"> Các nhóm tin: được phân loại thành các nhóm như tin tức mới, tin nổi bật (tự duyệt), thông báo,….</w:t>
-      </w:r>
-      <w:r>
-        <w:rPr>
-          <w:rFonts w:eastAsia="MS Gothic"/>
-        </w:rPr>
-        <w:br/>
-      </w:r>
-      <w:r>
-        <w:rPr>
-          <w:rFonts w:ascii="MS Gothic" w:eastAsia="MS Gothic" w:hAnsi="MS Gothic" w:cs="MS Gothic" w:hint="eastAsia"/>
-        </w:rPr>
-        <w:t>✓</w:t>
-      </w:r>
-      <w:r>
-        <w:rPr>
-          <w:rFonts w:eastAsia="MS Gothic"/>
-        </w:rPr>
-        <w:t xml:space="preserve"> Theo dòng sự kiện: là các sự kiện được thêm vào trong quá trình thêm bài viết</w:t>
-      </w:r>
-      <w:r>
-        <w:rPr>
-          <w:rFonts w:eastAsia="MS Gothic"/>
-        </w:rPr>
-        <w:br/>
-      </w:r>
-      <w:r>
-        <w:rPr>
-          <w:rFonts w:ascii="MS Gothic" w:eastAsia="MS Gothic" w:hAnsi="MS Gothic" w:cs="MS Gothic" w:hint="eastAsia"/>
-        </w:rPr>
-        <w:t>✓</w:t>
-      </w:r>
-      <w:r>
-        <w:rPr>
-          <w:rFonts w:eastAsia="MS Gothic"/>
-        </w:rPr>
-        <w:t xml:space="preserve"> Cấu hình module: cho phép cấu hình hiển thị và cấu hình phân quyền hiển thị</w:t>
-      </w:r>
-      <w:r>
-        <w:rPr>
-          <w:rFonts w:eastAsia="MS Gothic"/>
-        </w:rPr>
         <w:t xml:space="preserve"> ngoài site</w:t>
       </w:r>
     </w:p>
@@ -611,7 +623,6 @@
         <w:pStyle w:val="Heading2"/>
       </w:pPr>
       <w:r>
-        <w:lastRenderedPageBreak/>
         <w:t xml:space="preserve">Module thông tin chung </w:t>
       </w:r>
     </w:p>
@@ -741,6 +752,7 @@
         <w:pStyle w:val="Heading2"/>
       </w:pPr>
       <w:r>
+        <w:lastRenderedPageBreak/>
         <w:t>Quản lý video (Youtube)</w:t>
       </w:r>
     </w:p>
@@ -749,6 +761,14 @@
         <w:pStyle w:val="Heading2"/>
       </w:pPr>
       <w:r>
+        <w:t>Quản lý ứng viên tiêu biểu</w:t>
+      </w:r>
+    </w:p>
+    <w:p>
+      <w:pPr>
+        <w:pStyle w:val="Heading2"/>
+      </w:pPr>
+      <w:r>
         <w:t xml:space="preserve">Module hệ thống </w:t>
       </w:r>
     </w:p>
@@ -762,7 +782,6 @@
         <w:pStyle w:val="Heading2"/>
       </w:pPr>
       <w:r>
-        <w:lastRenderedPageBreak/>
         <w:t xml:space="preserve">Công nghệ nén trang </w:t>
       </w:r>
     </w:p>
@@ -793,23 +812,23 @@
 
 <file path=word/comments.xml><?xml version="1.0" encoding="utf-8"?>
 <w:comments xmlns:wpc="http://schemas.microsoft.com/office/word/2010/wordprocessingCanvas" xmlns:mc="http://schemas.openxmlformats.org/markup-compatibility/2006" xmlns:o="urn:schemas-microsoft-com:office:office" xmlns:r="http://schemas.openxmlformats.org/officeDocument/2006/relationships" xmlns:m="http://schemas.openxmlformats.org/officeDocument/2006/math" xmlns:v="urn:schemas-microsoft-com:vml" xmlns:wp14="http://schemas.microsoft.com/office/word/2010/wordprocessingDrawing" xmlns:wp="http://schemas.openxmlformats.org/drawingml/2006/wordprocessingDrawing" xmlns:w10="urn:schemas-microsoft-com:office:word" xmlns:w="http://schemas.openxmlformats.org/wordprocessingml/2006/main" xmlns:w14="http://schemas.microsoft.com/office/word/2010/wordml" xmlns:w15="http://schemas.microsoft.com/office/word/2012/wordml" xmlns:wpg="http://schemas.microsoft.com/office/word/2010/wordprocessingGroup" xmlns:wpi="http://schemas.microsoft.com/office/word/2010/wordprocessingInk" xmlns:wne="http://schemas.microsoft.com/office/word/2006/wordml" xmlns:wps="http://schemas.microsoft.com/office/word/2010/wordprocessingShape" mc:Ignorable="w14 w15 wp14">
+  <w:comment w:id="0" w:author="THANHLV" w:date="2016-05-10T13:48:00Z" w:initials="T">
+    <w:p>
+      <w:pPr>
+        <w:pStyle w:val="CommentText"/>
+      </w:pPr>
+      <w:r>
+        <w:rPr>
+          <w:rStyle w:val="CommentReference"/>
+        </w:rPr>
+        <w:annotationRef/>
+      </w:r>
+      <w:r>
+        <w:t>Chức năng này không đúng – 2016/05/10 – TLV</w:t>
+      </w:r>
+    </w:p>
+  </w:comment>
   <w:comment w:id="1" w:author="THANHLV" w:date="2016-05-10T13:48:00Z" w:initials="T">
-    <w:p>
-      <w:pPr>
-        <w:pStyle w:val="CommentText"/>
-      </w:pPr>
-      <w:r>
-        <w:rPr>
-          <w:rStyle w:val="CommentReference"/>
-        </w:rPr>
-        <w:annotationRef/>
-      </w:r>
-      <w:r>
-        <w:t>Chức năng này không đúng – 2016/05/10 – TLV</w:t>
-      </w:r>
-    </w:p>
-  </w:comment>
-  <w:comment w:id="2" w:author="THANHLV" w:date="2016-05-10T13:48:00Z" w:initials="T">
     <w:p>
       <w:pPr>
         <w:pStyle w:val="CommentText"/>
@@ -2247,7 +2266,7 @@
 </file>
 
 <file path=customXml/itemProps1.xml><?xml version="1.0" encoding="utf-8"?>
-<ds:datastoreItem xmlns:ds="http://schemas.openxmlformats.org/officeDocument/2006/customXml" ds:itemID="{3A98FC2C-A8F6-42B4-9E1C-E08F4A51383E}">
+<ds:datastoreItem xmlns:ds="http://schemas.openxmlformats.org/officeDocument/2006/customXml" ds:itemID="{D989126A-7BDF-4515-A383-5DA533D4FDA3}">
   <ds:schemaRefs>
     <ds:schemaRef ds:uri="http://schemas.openxmlformats.org/officeDocument/2006/bibliography"/>
   </ds:schemaRefs>
